--- a/las ecuaciones de movimiento parabólico.docx
+++ b/las ecuaciones de movimiento parabólico.docx
@@ -19,6 +19,7 @@
       <w:pPr>
         <w:rPr>
           <w:noProof/>
+          <w:lang w:val="es-CO"/>
         </w:rPr>
       </w:pPr>
       <w:r>
@@ -80,6 +81,102 @@
                     <a:ln>
                       <a:noFill/>
                     </a:ln>
+                  </pic:spPr>
+                </pic:pic>
+              </a:graphicData>
+            </a:graphic>
+          </wp:inline>
+        </w:drawing>
+      </w:r>
+    </w:p>
+    <w:p>
+      <w:pPr>
+        <w:rPr>
+          <w:lang w:val="es-CO"/>
+        </w:rPr>
+      </w:pPr>
+      <w:r>
+        <w:rPr>
+          <w:noProof/>
+        </w:rPr>
+        <w:lastRenderedPageBreak/>
+        <w:drawing>
+          <wp:inline distT="0" distB="0" distL="0" distR="0" wp14:anchorId="6A9655F6" wp14:editId="54958EC9">
+            <wp:extent cx="4429125" cy="3333750"/>
+            <wp:effectExtent l="0" t="4762" r="4762" b="4763"/>
+            <wp:docPr id="1" name="Imagen 1"/>
+            <wp:cNvGraphicFramePr>
+              <a:graphicFrameLocks xmlns:a="http://schemas.openxmlformats.org/drawingml/2006/main" noChangeAspect="1"/>
+            </wp:cNvGraphicFramePr>
+            <a:graphic xmlns:a="http://schemas.openxmlformats.org/drawingml/2006/main">
+              <a:graphicData uri="http://schemas.openxmlformats.org/drawingml/2006/picture">
+                <pic:pic xmlns:pic="http://schemas.openxmlformats.org/drawingml/2006/picture">
+                  <pic:nvPicPr>
+                    <pic:cNvPr id="1" name=""/>
+                    <pic:cNvPicPr/>
+                  </pic:nvPicPr>
+                  <pic:blipFill>
+                    <a:blip r:embed="rId5"/>
+                    <a:stretch>
+                      <a:fillRect/>
+                    </a:stretch>
+                  </pic:blipFill>
+                  <pic:spPr>
+                    <a:xfrm rot="16200000">
+                      <a:off x="0" y="0"/>
+                      <a:ext cx="4429125" cy="3333750"/>
+                    </a:xfrm>
+                    <a:prstGeom prst="rect">
+                      <a:avLst/>
+                    </a:prstGeom>
+                  </pic:spPr>
+                </pic:pic>
+              </a:graphicData>
+            </a:graphic>
+          </wp:inline>
+        </w:drawing>
+      </w:r>
+    </w:p>
+    <w:p>
+      <w:pPr>
+        <w:rPr>
+          <w:lang w:val="es-CO"/>
+        </w:rPr>
+      </w:pPr>
+      <w:r>
+        <w:rPr>
+          <w:noProof/>
+        </w:rPr>
+        <w:lastRenderedPageBreak/>
+        <w:drawing>
+          <wp:inline distT="0" distB="0" distL="0" distR="0" wp14:anchorId="06001014" wp14:editId="6F76DBDB">
+            <wp:extent cx="3667125" cy="4838700"/>
+            <wp:effectExtent l="0" t="0" r="9525" b="0"/>
+            <wp:docPr id="2" name="Imagen 2"/>
+            <wp:cNvGraphicFramePr>
+              <a:graphicFrameLocks xmlns:a="http://schemas.openxmlformats.org/drawingml/2006/main" noChangeAspect="1"/>
+            </wp:cNvGraphicFramePr>
+            <a:graphic xmlns:a="http://schemas.openxmlformats.org/drawingml/2006/main">
+              <a:graphicData uri="http://schemas.openxmlformats.org/drawingml/2006/picture">
+                <pic:pic xmlns:pic="http://schemas.openxmlformats.org/drawingml/2006/picture">
+                  <pic:nvPicPr>
+                    <pic:cNvPr id="1" name=""/>
+                    <pic:cNvPicPr/>
+                  </pic:nvPicPr>
+                  <pic:blipFill>
+                    <a:blip r:embed="rId6"/>
+                    <a:stretch>
+                      <a:fillRect/>
+                    </a:stretch>
+                  </pic:blipFill>
+                  <pic:spPr>
+                    <a:xfrm>
+                      <a:off x="0" y="0"/>
+                      <a:ext cx="3667125" cy="4838700"/>
+                    </a:xfrm>
+                    <a:prstGeom prst="rect">
+                      <a:avLst/>
+                    </a:prstGeom>
                   </pic:spPr>
                 </pic:pic>
               </a:graphicData>

--- a/las ecuaciones de movimiento parabólico.docx
+++ b/las ecuaciones de movimiento parabólico.docx
@@ -5,29 +5,19 @@
     <w:p>
       <w:pPr>
         <w:rPr>
+          <w:noProof/>
           <w:lang w:val="es-CO"/>
         </w:rPr>
       </w:pPr>
-      <w:r>
-        <w:rPr>
-          <w:lang w:val="es-CO"/>
-        </w:rPr>
-        <w:t>las ecuaciones de movimiento parabólico.</w:t>
-      </w:r>
+      <w:bookmarkStart w:id="0" w:name="_GoBack"/>
+      <w:bookmarkEnd w:id="0"/>
     </w:p>
     <w:p>
       <w:pPr>
         <w:rPr>
-          <w:noProof/>
           <w:lang w:val="es-CO"/>
         </w:rPr>
       </w:pPr>
-      <w:r>
-        <w:rPr>
-          <w:lang w:val="es-CO"/>
-        </w:rPr>
-        <w:t xml:space="preserve"> </w:t>
-      </w:r>
     </w:p>
     <w:p>
       <w:pPr>
@@ -39,67 +29,6 @@
         <w:rPr>
           <w:noProof/>
         </w:rPr>
-        <w:drawing>
-          <wp:inline distT="0" distB="0" distL="0" distR="0">
-            <wp:extent cx="5612130" cy="4209098"/>
-            <wp:effectExtent l="0" t="3175" r="4445" b="4445"/>
-            <wp:docPr id="3" name="Imagen 3" descr="C:\Users\JORGE ANDRES\Downloads\WhatsApp Image 2020-10-17 at 14.33.51 (1).jpeg"/>
-            <wp:cNvGraphicFramePr>
-              <a:graphicFrameLocks xmlns:a="http://schemas.openxmlformats.org/drawingml/2006/main" noChangeAspect="1"/>
-            </wp:cNvGraphicFramePr>
-            <a:graphic xmlns:a="http://schemas.openxmlformats.org/drawingml/2006/main">
-              <a:graphicData uri="http://schemas.openxmlformats.org/drawingml/2006/picture">
-                <pic:pic xmlns:pic="http://schemas.openxmlformats.org/drawingml/2006/picture">
-                  <pic:nvPicPr>
-                    <pic:cNvPr id="0" name="Picture 6" descr="C:\Users\JORGE ANDRES\Downloads\WhatsApp Image 2020-10-17 at 14.33.51 (1).jpeg"/>
-                    <pic:cNvPicPr>
-                      <a:picLocks noChangeAspect="1" noChangeArrowheads="1"/>
-                    </pic:cNvPicPr>
-                  </pic:nvPicPr>
-                  <pic:blipFill>
-                    <a:blip r:embed="rId4">
-                      <a:extLst>
-                        <a:ext uri="{28A0092B-C50C-407E-A947-70E740481C1C}">
-                          <a14:useLocalDpi xmlns:a14="http://schemas.microsoft.com/office/drawing/2010/main" val="0"/>
-                        </a:ext>
-                      </a:extLst>
-                    </a:blip>
-                    <a:srcRect/>
-                    <a:stretch>
-                      <a:fillRect/>
-                    </a:stretch>
-                  </pic:blipFill>
-                  <pic:spPr bwMode="auto">
-                    <a:xfrm rot="16200000">
-                      <a:off x="0" y="0"/>
-                      <a:ext cx="5612130" cy="4209098"/>
-                    </a:xfrm>
-                    <a:prstGeom prst="rect">
-                      <a:avLst/>
-                    </a:prstGeom>
-                    <a:noFill/>
-                    <a:ln>
-                      <a:noFill/>
-                    </a:ln>
-                  </pic:spPr>
-                </pic:pic>
-              </a:graphicData>
-            </a:graphic>
-          </wp:inline>
-        </w:drawing>
-      </w:r>
-    </w:p>
-    <w:p>
-      <w:pPr>
-        <w:rPr>
-          <w:lang w:val="es-CO"/>
-        </w:rPr>
-      </w:pPr>
-      <w:r>
-        <w:rPr>
-          <w:noProof/>
-        </w:rPr>
-        <w:lastRenderedPageBreak/>
         <w:drawing>
           <wp:inline distT="0" distB="0" distL="0" distR="0" wp14:anchorId="6A9655F6" wp14:editId="54958EC9">
             <wp:extent cx="4429125" cy="3333750"/>
@@ -116,7 +45,7 @@
                     <pic:cNvPicPr/>
                   </pic:nvPicPr>
                   <pic:blipFill>
-                    <a:blip r:embed="rId5"/>
+                    <a:blip r:embed="rId4"/>
                     <a:stretch>
                       <a:fillRect/>
                     </a:stretch>
@@ -149,10 +78,58 @@
         </w:rPr>
         <w:lastRenderedPageBreak/>
         <w:drawing>
-          <wp:inline distT="0" distB="0" distL="0" distR="0" wp14:anchorId="06001014" wp14:editId="6F76DBDB">
-            <wp:extent cx="3667125" cy="4838700"/>
-            <wp:effectExtent l="0" t="0" r="9525" b="0"/>
-            <wp:docPr id="2" name="Imagen 2"/>
+          <wp:inline distT="0" distB="0" distL="0" distR="0" wp14:anchorId="1D5FF712" wp14:editId="15B773FD">
+            <wp:extent cx="4429125" cy="3295650"/>
+            <wp:effectExtent l="0" t="4762" r="4762" b="4763"/>
+            <wp:docPr id="4" name="Imagen 4"/>
+            <wp:cNvGraphicFramePr>
+              <a:graphicFrameLocks xmlns:a="http://schemas.openxmlformats.org/drawingml/2006/main" noChangeAspect="1"/>
+            </wp:cNvGraphicFramePr>
+            <a:graphic xmlns:a="http://schemas.openxmlformats.org/drawingml/2006/main">
+              <a:graphicData uri="http://schemas.openxmlformats.org/drawingml/2006/picture">
+                <pic:pic xmlns:pic="http://schemas.openxmlformats.org/drawingml/2006/picture">
+                  <pic:nvPicPr>
+                    <pic:cNvPr id="1" name=""/>
+                    <pic:cNvPicPr/>
+                  </pic:nvPicPr>
+                  <pic:blipFill>
+                    <a:blip r:embed="rId5"/>
+                    <a:stretch>
+                      <a:fillRect/>
+                    </a:stretch>
+                  </pic:blipFill>
+                  <pic:spPr>
+                    <a:xfrm rot="16200000">
+                      <a:off x="0" y="0"/>
+                      <a:ext cx="4429125" cy="3295650"/>
+                    </a:xfrm>
+                    <a:prstGeom prst="rect">
+                      <a:avLst/>
+                    </a:prstGeom>
+                  </pic:spPr>
+                </pic:pic>
+              </a:graphicData>
+            </a:graphic>
+          </wp:inline>
+        </w:drawing>
+      </w:r>
+    </w:p>
+    <w:p>
+      <w:pPr>
+        <w:rPr>
+          <w:lang w:val="es-CO"/>
+        </w:rPr>
+      </w:pPr>
+      <w:r>
+        <w:rPr>
+          <w:noProof/>
+        </w:rPr>
+        <w:lastRenderedPageBreak/>
+        <w:drawing>
+          <wp:inline distT="0" distB="0" distL="0" distR="0" wp14:anchorId="6585A752" wp14:editId="59470CA9">
+            <wp:extent cx="4400550" cy="3324225"/>
+            <wp:effectExtent l="4762" t="0" r="4763" b="4762"/>
+            <wp:docPr id="5" name="Imagen 5"/>
             <wp:cNvGraphicFramePr>
               <a:graphicFrameLocks xmlns:a="http://schemas.openxmlformats.org/drawingml/2006/main" noChangeAspect="1"/>
             </wp:cNvGraphicFramePr>
@@ -170,9 +147,9 @@
                     </a:stretch>
                   </pic:blipFill>
                   <pic:spPr>
-                    <a:xfrm>
+                    <a:xfrm rot="16200000">
                       <a:off x="0" y="0"/>
-                      <a:ext cx="3667125" cy="4838700"/>
+                      <a:ext cx="4400550" cy="3324225"/>
                     </a:xfrm>
                     <a:prstGeom prst="rect">
                       <a:avLst/>
@@ -184,8 +161,61 @@
           </wp:inline>
         </w:drawing>
       </w:r>
-      <w:bookmarkStart w:id="0" w:name="_GoBack"/>
-      <w:bookmarkEnd w:id="0"/>
+    </w:p>
+    <w:p>
+      <w:pPr>
+        <w:rPr>
+          <w:lang w:val="es-CO"/>
+        </w:rPr>
+      </w:pPr>
+    </w:p>
+    <w:p>
+      <w:pPr>
+        <w:rPr>
+          <w:lang w:val="es-CO"/>
+        </w:rPr>
+      </w:pPr>
+      <w:r>
+        <w:rPr>
+          <w:noProof/>
+        </w:rPr>
+        <w:lastRenderedPageBreak/>
+        <w:drawing>
+          <wp:inline distT="0" distB="0" distL="0" distR="0" wp14:anchorId="22B50917" wp14:editId="483B48AE">
+            <wp:extent cx="3609975" cy="4752975"/>
+            <wp:effectExtent l="0" t="0" r="9525" b="9525"/>
+            <wp:docPr id="7" name="Imagen 7"/>
+            <wp:cNvGraphicFramePr>
+              <a:graphicFrameLocks xmlns:a="http://schemas.openxmlformats.org/drawingml/2006/main" noChangeAspect="1"/>
+            </wp:cNvGraphicFramePr>
+            <a:graphic xmlns:a="http://schemas.openxmlformats.org/drawingml/2006/main">
+              <a:graphicData uri="http://schemas.openxmlformats.org/drawingml/2006/picture">
+                <pic:pic xmlns:pic="http://schemas.openxmlformats.org/drawingml/2006/picture">
+                  <pic:nvPicPr>
+                    <pic:cNvPr id="1" name=""/>
+                    <pic:cNvPicPr/>
+                  </pic:nvPicPr>
+                  <pic:blipFill>
+                    <a:blip r:embed="rId7"/>
+                    <a:stretch>
+                      <a:fillRect/>
+                    </a:stretch>
+                  </pic:blipFill>
+                  <pic:spPr>
+                    <a:xfrm>
+                      <a:off x="0" y="0"/>
+                      <a:ext cx="3609975" cy="4752975"/>
+                    </a:xfrm>
+                    <a:prstGeom prst="rect">
+                      <a:avLst/>
+                    </a:prstGeom>
+                  </pic:spPr>
+                </pic:pic>
+              </a:graphicData>
+            </a:graphic>
+          </wp:inline>
+        </w:drawing>
+      </w:r>
     </w:p>
     <w:sectPr>
       <w:pgSz w:w="12240" w:h="15840"/>

--- a/las ecuaciones de movimiento parabólico.docx
+++ b/las ecuaciones de movimiento parabólico.docx
@@ -9,8 +9,6 @@
           <w:lang w:val="es-CO"/>
         </w:rPr>
       </w:pPr>
-      <w:bookmarkStart w:id="0" w:name="_GoBack"/>
-      <w:bookmarkEnd w:id="0"/>
     </w:p>
     <w:p>
       <w:pPr>
@@ -175,6 +173,13 @@
           <w:lang w:val="es-CO"/>
         </w:rPr>
       </w:pPr>
+    </w:p>
+    <w:p>
+      <w:pPr>
+        <w:rPr>
+          <w:lang w:val="es-CO"/>
+        </w:rPr>
+      </w:pPr>
       <w:r>
         <w:rPr>
           <w:noProof/>
@@ -216,6 +221,55 @@
           </wp:inline>
         </w:drawing>
       </w:r>
+    </w:p>
+    <w:p>
+      <w:pPr>
+        <w:rPr>
+          <w:lang w:val="es-CO"/>
+        </w:rPr>
+      </w:pPr>
+      <w:r>
+        <w:rPr>
+          <w:noProof/>
+        </w:rPr>
+        <w:drawing>
+          <wp:inline distT="0" distB="0" distL="0" distR="0" wp14:anchorId="684BEBEA" wp14:editId="2E641C8E">
+            <wp:extent cx="3514725" cy="3162300"/>
+            <wp:effectExtent l="0" t="0" r="9525" b="0"/>
+            <wp:docPr id="3" name="Imagen 3"/>
+            <wp:cNvGraphicFramePr>
+              <a:graphicFrameLocks xmlns:a="http://schemas.openxmlformats.org/drawingml/2006/main" noChangeAspect="1"/>
+            </wp:cNvGraphicFramePr>
+            <a:graphic xmlns:a="http://schemas.openxmlformats.org/drawingml/2006/main">
+              <a:graphicData uri="http://schemas.openxmlformats.org/drawingml/2006/picture">
+                <pic:pic xmlns:pic="http://schemas.openxmlformats.org/drawingml/2006/picture">
+                  <pic:nvPicPr>
+                    <pic:cNvPr id="1" name=""/>
+                    <pic:cNvPicPr/>
+                  </pic:nvPicPr>
+                  <pic:blipFill>
+                    <a:blip r:embed="rId8"/>
+                    <a:stretch>
+                      <a:fillRect/>
+                    </a:stretch>
+                  </pic:blipFill>
+                  <pic:spPr>
+                    <a:xfrm>
+                      <a:off x="0" y="0"/>
+                      <a:ext cx="3514725" cy="3162300"/>
+                    </a:xfrm>
+                    <a:prstGeom prst="rect">
+                      <a:avLst/>
+                    </a:prstGeom>
+                  </pic:spPr>
+                </pic:pic>
+              </a:graphicData>
+            </a:graphic>
+          </wp:inline>
+        </w:drawing>
+      </w:r>
+      <w:bookmarkStart w:id="0" w:name="_GoBack"/>
+      <w:bookmarkEnd w:id="0"/>
     </w:p>
     <w:sectPr>
       <w:pgSz w:w="12240" w:h="15840"/>
